--- a/hello world revisited/hello world.docx
+++ b/hello world revisited/hello world.docx
@@ -27,8 +27,6 @@
       <w:r>
         <w:br w:type="page"/>
       </w:r>
-      <w:bookmarkStart w:id="0" w:name="_GoBack"/>
-      <w:bookmarkEnd w:id="0"/>
     </w:p>
     <w:p>
       <w:pPr>
@@ -66,9 +64,9 @@
           <w:noProof/>
         </w:rPr>
         <w:drawing>
-          <wp:inline distT="0" distB="0" distL="0" distR="0" wp14:anchorId="7CF4354B" wp14:editId="3FAD8052">
-            <wp:extent cx="5867400" cy="2630170"/>
-            <wp:effectExtent l="0" t="0" r="0" b="0"/>
+          <wp:inline distT="0" distB="0" distL="0" distR="0" wp14:anchorId="2869AE9E" wp14:editId="15983D1E">
+            <wp:extent cx="3371479" cy="5993740"/>
+            <wp:effectExtent l="3493" t="0" r="4127" b="4128"/>
             <wp:docPr id="1" name="Picture 1"/>
             <wp:cNvGraphicFramePr>
               <a:graphicFrameLocks xmlns:a="http://schemas.openxmlformats.org/drawingml/2006/main" noChangeAspect="1"/>
@@ -81,15 +79,15 @@
                     <pic:cNvPicPr/>
                   </pic:nvPicPr>
                   <pic:blipFill>
-                    <a:blip r:embed="rId4"/>
+                    <a:blip r:embed="rId5"/>
                     <a:stretch>
                       <a:fillRect/>
                     </a:stretch>
                   </pic:blipFill>
                   <pic:spPr>
-                    <a:xfrm>
+                    <a:xfrm rot="5400000">
                       <a:off x="0" y="0"/>
-                      <a:ext cx="5875867" cy="2633965"/>
+                      <a:ext cx="3385596" cy="6018837"/>
                     </a:xfrm>
                     <a:prstGeom prst="rect">
                       <a:avLst/>
@@ -112,7 +110,88 @@
     </w:p>
     <w:p>
       <w:r>
-        <w:t>See code zip.</w:t>
+        <w:t xml:space="preserve">The echo Arduino is programmed with the ‘echo callbacks’ example (but removed Serial print messages and replaced Serial1 by Serial), see code.zip. The echo Arduino has the </w:t>
+      </w:r>
+      <w:proofErr w:type="spellStart"/>
+      <w:r>
+        <w:t>Xbee</w:t>
+      </w:r>
+      <w:proofErr w:type="spellEnd"/>
+      <w:r>
+        <w:t xml:space="preserve"> module set to </w:t>
+      </w:r>
+      <w:proofErr w:type="spellStart"/>
+      <w:r>
+        <w:t>Xbee</w:t>
+      </w:r>
+      <w:proofErr w:type="spellEnd"/>
+      <w:r>
+        <w:t>. The sending Arduino is shorted &lt;ground</w:t>
+      </w:r>
+      <w:r>
+        <w:sym w:font="Wingdings" w:char="F0F3"/>
+      </w:r>
+      <w:r>
+        <w:t xml:space="preserve">reset&gt; and the </w:t>
+      </w:r>
+      <w:proofErr w:type="spellStart"/>
+      <w:r>
+        <w:t>Xbee</w:t>
+      </w:r>
+      <w:proofErr w:type="spellEnd"/>
+      <w:r>
+        <w:t xml:space="preserve"> is set to USB mode. The </w:t>
+      </w:r>
+      <w:proofErr w:type="spellStart"/>
+      <w:r>
+        <w:t>XBee</w:t>
+      </w:r>
+      <w:proofErr w:type="spellEnd"/>
+      <w:r>
+        <w:t xml:space="preserve"> is controlled from XCTU tool. A transmit request was created then sent using the XCTU terminal.</w:t>
+      </w:r>
+    </w:p>
+    <w:p>
+      <w:r>
+        <w:rPr>
+          <w:noProof/>
+        </w:rPr>
+        <w:lastRenderedPageBreak/>
+        <w:drawing>
+          <wp:inline distT="0" distB="0" distL="0" distR="0" wp14:anchorId="1D0C110F" wp14:editId="3A296C1D">
+            <wp:extent cx="5943600" cy="3653155"/>
+            <wp:effectExtent l="0" t="0" r="0" b="4445"/>
+            <wp:docPr id="3" name="Picture 3"/>
+            <wp:cNvGraphicFramePr>
+              <a:graphicFrameLocks xmlns:a="http://schemas.openxmlformats.org/drawingml/2006/main" noChangeAspect="1"/>
+            </wp:cNvGraphicFramePr>
+            <a:graphic xmlns:a="http://schemas.openxmlformats.org/drawingml/2006/main">
+              <a:graphicData uri="http://schemas.openxmlformats.org/drawingml/2006/picture">
+                <pic:pic xmlns:pic="http://schemas.openxmlformats.org/drawingml/2006/picture">
+                  <pic:nvPicPr>
+                    <pic:cNvPr id="1" name=""/>
+                    <pic:cNvPicPr/>
+                  </pic:nvPicPr>
+                  <pic:blipFill>
+                    <a:blip r:embed="rId6"/>
+                    <a:stretch>
+                      <a:fillRect/>
+                    </a:stretch>
+                  </pic:blipFill>
+                  <pic:spPr>
+                    <a:xfrm>
+                      <a:off x="0" y="0"/>
+                      <a:ext cx="5943600" cy="3653155"/>
+                    </a:xfrm>
+                    <a:prstGeom prst="rect">
+                      <a:avLst/>
+                    </a:prstGeom>
+                  </pic:spPr>
+                </pic:pic>
+              </a:graphicData>
+            </a:graphic>
+          </wp:inline>
+        </w:drawing>
       </w:r>
     </w:p>
     <w:p>
@@ -125,24 +204,21 @@
     </w:p>
     <w:p>
       <w:r>
-        <w:rPr>
-          <w:noProof/>
-        </w:rPr>
-        <w:t>&lt;&gt;</w:t>
-      </w:r>
-    </w:p>
-    <w:p>
-      <w:r>
-        <w:t xml:space="preserve">The API mode is better to use than RAW serial and can be used to send packets of data and use advanced features of the </w:t>
+        <w:t xml:space="preserve">The API mode </w:t>
+      </w:r>
+      <w:r>
+        <w:t xml:space="preserve">allows for targeted communication between two </w:t>
       </w:r>
       <w:proofErr w:type="spellStart"/>
       <w:r>
-        <w:t>xbee</w:t>
+        <w:t>xbees</w:t>
       </w:r>
       <w:proofErr w:type="spellEnd"/>
       <w:r>
-        <w:t xml:space="preserve">. This way the communication can also be targeted. </w:t>
-      </w:r>
+        <w:t>, but requires more setup than simple serial broadcasting (which is very simple to use). The API mode can be used for advanced point to point operations with XCTU.</w:t>
+      </w:r>
+      <w:bookmarkStart w:id="0" w:name="_GoBack"/>
+      <w:bookmarkEnd w:id="0"/>
     </w:p>
     <w:sectPr>
       <w:pgSz w:w="12240" w:h="15840"/>
@@ -613,6 +689,25 @@
       <w:szCs w:val="32"/>
     </w:rPr>
   </w:style>
+  <w:style w:type="table" w:styleId="TableGrid">
+    <w:name w:val="Table Grid"/>
+    <w:basedOn w:val="TableNormal"/>
+    <w:uiPriority w:val="39"/>
+    <w:rsid w:val="005E1BFB"/>
+    <w:pPr>
+      <w:spacing w:after="0" w:line="240" w:lineRule="auto"/>
+    </w:pPr>
+    <w:tblPr>
+      <w:tblBorders>
+        <w:top w:val="single" w:sz="4" w:space="0" w:color="auto"/>
+        <w:left w:val="single" w:sz="4" w:space="0" w:color="auto"/>
+        <w:bottom w:val="single" w:sz="4" w:space="0" w:color="auto"/>
+        <w:right w:val="single" w:sz="4" w:space="0" w:color="auto"/>
+        <w:insideH w:val="single" w:sz="4" w:space="0" w:color="auto"/>
+        <w:insideV w:val="single" w:sz="4" w:space="0" w:color="auto"/>
+      </w:tblBorders>
+    </w:tblPr>
+  </w:style>
 </w:styles>
 </file>
 
@@ -909,4 +1004,16 @@
     </a:ext>
   </a:extLst>
 </a:theme>
+</file>
+
+<file path=customXml/item1.xml><?xml version="1.0" encoding="utf-8"?>
+<b:Sources xmlns:b="http://schemas.openxmlformats.org/officeDocument/2006/bibliography" xmlns="http://schemas.openxmlformats.org/officeDocument/2006/bibliography" SelectedStyle="\APASixthEditionOfficeOnline.xsl" StyleName="APA" Version="6"/>
+</file>
+
+<file path=customXml/itemProps1.xml><?xml version="1.0" encoding="utf-8"?>
+<ds:datastoreItem xmlns:ds="http://schemas.openxmlformats.org/officeDocument/2006/customXml" ds:itemID="{631D2824-BE04-4994-B5B4-39D3ECF273AD}">
+  <ds:schemaRefs>
+    <ds:schemaRef ds:uri="http://schemas.openxmlformats.org/officeDocument/2006/bibliography"/>
+  </ds:schemaRefs>
+</ds:datastoreItem>
 </file>